--- a/法令ファイル/監察医を置くべき地域を定める政令/監察医を置くべき地域を定める政令（昭和二十四年政令第三百八十五号）.docx
+++ b/法令ファイル/監察医を置くべき地域を定める政令/監察医を置くべき地域を定める政令（昭和二十四年政令第三百八十五号）.docx
@@ -45,10 +45,22 @@
         <w:pStyle w:val="Heading1"/>
       </w:pPr>
       <w:r>
-        <w:t>附　則（昭和六〇年七月一二日政令第二二五号）</w:t>
+        <w:t>附則（昭和六〇年七月一二日政令第二二五号）</w:t>
       </w:r>
     </w:p>
     <w:p>
+      <w:pPr>
+        <w:pStyle w:val="Heading5"/>
+        <w:ind w:left="440"/>
+      </w:pPr>
+      <w:r>
+        <w:t>１</w:t>
+      </w:r>
+    </w:p>
+    <w:p>
+      <w:pPr>
+        <w:ind w:left="440"/>
+      </w:pPr>
       <w:r>
         <w:t>この政令は、公布の日から施行する。</w:t>
       </w:r>
@@ -73,7 +85,7 @@
     </w:pPr>
     <w:r>
       <w:tab/>
-      <w:t>WeGov v0.1 - FTS141</w:t>
+      <w:t>WeGov v0.2 - FTS141</w:t>
     </w:r>
   </w:p>
 </w:ftr>
